--- a/Bash_commands.docx
+++ b/Bash_commands.docx
@@ -12,8 +12,878 @@
         <w:rPr>
           <w:lang w:val="en-US"/>
         </w:rPr>
-        <w:t>Bash commands</w:t>
-      </w:r>
+        <w:t>Bash command</w:t>
+      </w:r>
+      <w:r>
+        <w:rPr>
+          <w:lang w:val="en-US"/>
+        </w:rPr>
+        <w:t>s</w:t>
+      </w:r>
+    </w:p>
+    <w:p>
+      <w:pPr>
+        <w:rPr>
+          <w:lang w:val="en-US"/>
+        </w:rPr>
+      </w:pPr>
+      <w:r>
+        <w:rPr>
+          <w:lang w:val="en-US"/>
+        </w:rPr>
+        <w:t>Echo $</w:t>
+      </w:r>
+      <w:proofErr w:type="gramStart"/>
+      <w:r>
+        <w:rPr>
+          <w:lang w:val="en-US"/>
+        </w:rPr>
+        <w:t>0 :</w:t>
+      </w:r>
+      <w:proofErr w:type="gramEnd"/>
+      <w:r>
+        <w:rPr>
+          <w:lang w:val="en-US"/>
+        </w:rPr>
+        <w:t xml:space="preserve"> to see the shell in your system </w:t>
+      </w:r>
+    </w:p>
+    <w:p>
+      <w:pPr>
+        <w:rPr>
+          <w:lang w:val="en-US"/>
+        </w:rPr>
+      </w:pPr>
+      <w:r>
+        <w:rPr>
+          <w:lang w:val="en-US"/>
+        </w:rPr>
+        <w:t>Cat /etc/</w:t>
+      </w:r>
+      <w:proofErr w:type="gramStart"/>
+      <w:r>
+        <w:rPr>
+          <w:lang w:val="en-US"/>
+        </w:rPr>
+        <w:t>shells :</w:t>
+      </w:r>
+      <w:proofErr w:type="gramEnd"/>
+      <w:r>
+        <w:rPr>
+          <w:lang w:val="en-US"/>
+        </w:rPr>
+        <w:t xml:space="preserve"> to see all available bashes</w:t>
+      </w:r>
+    </w:p>
+    <w:p>
+      <w:pPr>
+        <w:rPr>
+          <w:lang w:val="en-US"/>
+        </w:rPr>
+      </w:pPr>
+      <w:r>
+        <w:rPr>
+          <w:lang w:val="en-US"/>
+        </w:rPr>
+        <w:t>#</w:t>
+      </w:r>
+      <w:proofErr w:type="gramStart"/>
+      <w:r>
+        <w:rPr>
+          <w:lang w:val="en-US"/>
+        </w:rPr>
+        <w:t>this</w:t>
+      </w:r>
+      <w:proofErr w:type="gramEnd"/>
+      <w:r>
+        <w:rPr>
+          <w:lang w:val="en-US"/>
+        </w:rPr>
+        <w:t xml:space="preserve"> is comment in bash file</w:t>
+      </w:r>
+    </w:p>
+    <w:p>
+      <w:pPr>
+        <w:rPr>
+          <w:lang w:val="en-US"/>
+        </w:rPr>
+      </w:pPr>
+      <w:r>
+        <w:rPr>
+          <w:lang w:val="en-US"/>
+        </w:rPr>
+        <w:t>&lt;&lt;comment</w:t>
+      </w:r>
+    </w:p>
+    <w:p>
+      <w:pPr>
+        <w:rPr>
+          <w:lang w:val="en-US"/>
+        </w:rPr>
+      </w:pPr>
+      <w:r>
+        <w:rPr>
+          <w:lang w:val="en-US"/>
+        </w:rPr>
+        <w:t>This is multi line comment</w:t>
+      </w:r>
+    </w:p>
+    <w:p>
+      <w:pPr>
+        <w:rPr>
+          <w:lang w:val="en-US"/>
+        </w:rPr>
+      </w:pPr>
+      <w:r>
+        <w:rPr>
+          <w:lang w:val="en-US"/>
+        </w:rPr>
+        <w:t>Comment</w:t>
+      </w:r>
+    </w:p>
+    <w:p>
+      <w:pPr>
+        <w:rPr>
+          <w:lang w:val="en-US"/>
+        </w:rPr>
+      </w:pPr>
+      <w:r>
+        <w:rPr>
+          <w:lang w:val="en-US"/>
+        </w:rPr>
+        <w:t>Readonly variablename</w:t>
+      </w:r>
+      <w:proofErr w:type="gramStart"/>
+      <w:r>
+        <w:rPr>
+          <w:lang w:val="en-US"/>
+        </w:rPr>
+        <w:t>=”content” :</w:t>
+      </w:r>
+      <w:proofErr w:type="gramEnd"/>
+      <w:r>
+        <w:rPr>
+          <w:lang w:val="en-US"/>
+        </w:rPr>
+        <w:t xml:space="preserve"> now this variable is constant variable </w:t>
+      </w:r>
+    </w:p>
+    <w:p>
+      <w:pPr>
+        <w:rPr>
+          <w:lang w:val="en-US"/>
+        </w:rPr>
+      </w:pPr>
+      <w:r>
+        <w:rPr>
+          <w:lang w:val="en-US"/>
+        </w:rPr>
+        <w:t>myArray</w:t>
+      </w:r>
+      <w:proofErr w:type="gramStart"/>
+      <w:r>
+        <w:rPr>
+          <w:lang w:val="en-US"/>
+        </w:rPr>
+        <w:t>=(</w:t>
+      </w:r>
+      <w:proofErr w:type="gramEnd"/>
+      <w:r>
+        <w:rPr>
+          <w:lang w:val="en-US"/>
+        </w:rPr>
+        <w:t>1 56 78 Hello “hey ella”) example of an array</w:t>
+      </w:r>
+    </w:p>
+    <w:p>
+      <w:pPr>
+        <w:rPr>
+          <w:lang w:val="en-US"/>
+        </w:rPr>
+      </w:pPr>
+      <w:r>
+        <w:rPr>
+          <w:lang w:val="en-US"/>
+        </w:rPr>
+        <w:t>echo “${</w:t>
+      </w:r>
+      <w:r>
+        <w:rPr>
+          <w:lang w:val="en-US"/>
+        </w:rPr>
+        <w:t>#</w:t>
+      </w:r>
+      <w:proofErr w:type="gramStart"/>
+      <w:r>
+        <w:rPr>
+          <w:lang w:val="en-US"/>
+        </w:rPr>
+        <w:t>arrayname[</w:t>
+      </w:r>
+      <w:proofErr w:type="gramEnd"/>
+      <w:r>
+        <w:rPr>
+          <w:lang w:val="en-US"/>
+        </w:rPr>
+        <w:t>*]}</w:t>
+      </w:r>
+      <w:proofErr w:type="gramStart"/>
+      <w:r>
+        <w:rPr>
+          <w:lang w:val="en-US"/>
+        </w:rPr>
+        <w:t>” :</w:t>
+      </w:r>
+      <w:proofErr w:type="gramEnd"/>
+      <w:r>
+        <w:rPr>
+          <w:lang w:val="en-US"/>
+        </w:rPr>
+        <w:t xml:space="preserve"> to print any array in bash here * means everything if you want any </w:t>
+      </w:r>
+      <w:proofErr w:type="gramStart"/>
+      <w:r>
+        <w:rPr>
+          <w:lang w:val="en-US"/>
+        </w:rPr>
+        <w:t>particular value</w:t>
+      </w:r>
+      <w:proofErr w:type="gramEnd"/>
+      <w:r>
+        <w:rPr>
+          <w:lang w:val="en-US"/>
+        </w:rPr>
+        <w:t xml:space="preserve"> then write index number of the value</w:t>
+      </w:r>
+    </w:p>
+    <w:p>
+      <w:pPr>
+        <w:rPr>
+          <w:lang w:val="en-US"/>
+        </w:rPr>
+      </w:pPr>
+      <w:r>
+        <w:rPr>
+          <w:lang w:val="en-US"/>
+        </w:rPr>
+        <w:t>echo “${#</w:t>
+      </w:r>
+      <w:proofErr w:type="gramStart"/>
+      <w:r>
+        <w:rPr>
+          <w:lang w:val="en-US"/>
+        </w:rPr>
+        <w:t>arrayname[</w:t>
+      </w:r>
+      <w:proofErr w:type="gramEnd"/>
+      <w:r>
+        <w:rPr>
+          <w:lang w:val="en-US"/>
+        </w:rPr>
+        <w:t>*]}</w:t>
+      </w:r>
+      <w:proofErr w:type="gramStart"/>
+      <w:r>
+        <w:rPr>
+          <w:lang w:val="en-US"/>
+        </w:rPr>
+        <w:t>” :</w:t>
+      </w:r>
+      <w:proofErr w:type="gramEnd"/>
+      <w:r>
+        <w:rPr>
+          <w:lang w:val="en-US"/>
+        </w:rPr>
+        <w:t xml:space="preserve"> to print length of any array</w:t>
+      </w:r>
+      <w:r>
+        <w:rPr>
+          <w:lang w:val="en-US"/>
+        </w:rPr>
+        <w:t xml:space="preserve"> same for strings</w:t>
+      </w:r>
+    </w:p>
+    <w:p>
+      <w:pPr>
+        <w:rPr>
+          <w:lang w:val="en-US"/>
+        </w:rPr>
+      </w:pPr>
+      <w:r>
+        <w:rPr>
+          <w:lang w:val="en-US"/>
+        </w:rPr>
+        <w:t>echo “${#</w:t>
+      </w:r>
+      <w:proofErr w:type="gramStart"/>
+      <w:r>
+        <w:rPr>
+          <w:lang w:val="en-US"/>
+        </w:rPr>
+        <w:t>arrayname[</w:t>
+      </w:r>
+      <w:proofErr w:type="gramEnd"/>
+      <w:r>
+        <w:rPr>
+          <w:lang w:val="en-US"/>
+        </w:rPr>
+        <w:t>*</w:t>
+      </w:r>
+      <w:proofErr w:type="gramStart"/>
+      <w:r>
+        <w:rPr>
+          <w:lang w:val="en-US"/>
+        </w:rPr>
+        <w:t>]:2:2</w:t>
+      </w:r>
+      <w:proofErr w:type="gramEnd"/>
+      <w:r>
+        <w:rPr>
+          <w:lang w:val="en-US"/>
+        </w:rPr>
+        <w:t>}</w:t>
+      </w:r>
+      <w:proofErr w:type="gramStart"/>
+      <w:r>
+        <w:rPr>
+          <w:lang w:val="en-US"/>
+        </w:rPr>
+        <w:t>” :</w:t>
+      </w:r>
+      <w:proofErr w:type="gramEnd"/>
+      <w:r>
+        <w:rPr>
+          <w:lang w:val="en-US"/>
+        </w:rPr>
+        <w:t xml:space="preserve"> </w:t>
+      </w:r>
+      <w:r>
+        <w:rPr>
+          <w:lang w:val="en-US"/>
+        </w:rPr>
+        <w:t>Values from index 2 to and two values including index 2</w:t>
+      </w:r>
+    </w:p>
+    <w:p>
+      <w:pPr>
+        <w:rPr>
+          <w:lang w:val="en-US"/>
+        </w:rPr>
+      </w:pPr>
+      <w:r>
+        <w:rPr>
+          <w:lang w:val="en-US"/>
+        </w:rPr>
+        <w:t>arrayname+</w:t>
+      </w:r>
+      <w:proofErr w:type="gramStart"/>
+      <w:r>
+        <w:rPr>
+          <w:lang w:val="en-US"/>
+        </w:rPr>
+        <w:t>=(</w:t>
+      </w:r>
+      <w:proofErr w:type="gramEnd"/>
+      <w:r>
+        <w:rPr>
+          <w:lang w:val="en-US"/>
+        </w:rPr>
+        <w:t>45 78 87</w:t>
+      </w:r>
+      <w:proofErr w:type="gramStart"/>
+      <w:r>
+        <w:rPr>
+          <w:lang w:val="en-US"/>
+        </w:rPr>
+        <w:t>) :</w:t>
+      </w:r>
+      <w:proofErr w:type="gramEnd"/>
+      <w:r>
+        <w:rPr>
+          <w:lang w:val="en-US"/>
+        </w:rPr>
+        <w:t xml:space="preserve"> to update any array</w:t>
+      </w:r>
+    </w:p>
+    <w:p>
+      <w:r>
+        <w:t xml:space="preserve">declare -A keypair </w:t>
+      </w:r>
+    </w:p>
+    <w:p>
+      <w:r>
+        <w:t>keypair=([name]=Aradhya [age]=22 [city]=Mumbai [animal]="cat dog lion tiger"</w:t>
+      </w:r>
+      <w:proofErr w:type="gramStart"/>
+      <w:r>
+        <w:t>) :</w:t>
+      </w:r>
+      <w:proofErr w:type="gramEnd"/>
+      <w:r>
+        <w:t xml:space="preserve"> to create a key value pair inside an array</w:t>
+      </w:r>
+    </w:p>
+    <w:p>
+      <w:r>
+        <w:t>uppercase is ${myvar^^} for uppercase</w:t>
+      </w:r>
+    </w:p>
+    <w:p>
+      <w:r>
+        <w:t>lowercase is ${</w:t>
+      </w:r>
+      <w:proofErr w:type="gramStart"/>
+      <w:r>
+        <w:t>myvar,,</w:t>
+      </w:r>
+      <w:proofErr w:type="gramEnd"/>
+      <w:r>
+        <w:t>} for lowercase</w:t>
+      </w:r>
+    </w:p>
+    <w:p>
+      <w:r>
+        <w:t>newvar=${myvar/Buddy/Aradhya}</w:t>
+      </w:r>
+      <w:r>
+        <w:t>: to change any word from myvar</w:t>
+      </w:r>
+    </w:p>
+    <w:p>
+      <w:r>
+        <w:t>silce=${</w:t>
+      </w:r>
+      <w:proofErr w:type="gramStart"/>
+      <w:r>
+        <w:t>myvar:6:11</w:t>
+      </w:r>
+      <w:proofErr w:type="gramEnd"/>
+      <w:r>
+        <w:t>}: to slice the string</w:t>
+      </w:r>
+    </w:p>
+    <w:p>
+      <w:r>
+        <w:t xml:space="preserve">read </w:t>
+      </w:r>
+      <w:proofErr w:type="gramStart"/>
+      <w:r>
+        <w:t>name :</w:t>
+      </w:r>
+      <w:proofErr w:type="gramEnd"/>
+      <w:r>
+        <w:t xml:space="preserve"> to ask input and interact with user</w:t>
+      </w:r>
+    </w:p>
+    <w:p>
+      <w:r>
+        <w:t>read -p "what is your age?" age</w:t>
+      </w:r>
+      <w:r>
+        <w:t>: alternate for above</w:t>
+      </w:r>
+    </w:p>
+    <w:p>
+      <w:r>
+        <w:t>let variablename=89*56: to perform arithmetic operations</w:t>
+      </w:r>
+    </w:p>
+    <w:p>
+      <w:r>
+        <w:t>echo “add $(($x+$y)</w:t>
+      </w:r>
+      <w:proofErr w:type="gramStart"/>
+      <w:r>
+        <w:t>) :</w:t>
+      </w:r>
+      <w:proofErr w:type="gramEnd"/>
+      <w:r>
+        <w:t xml:space="preserve"> alternate for above </w:t>
+      </w:r>
+    </w:p>
+    <w:p>
+      <w:r>
+        <w:t>read -p "Enter your marks:" marks</w:t>
+      </w:r>
+    </w:p>
+    <w:p>
+      <w:r>
+        <w:t xml:space="preserve">if [[ $marks -gt </w:t>
+      </w:r>
+      <w:proofErr w:type="gramStart"/>
+      <w:r>
+        <w:t>25 ]</w:t>
+      </w:r>
+      <w:proofErr w:type="gramEnd"/>
+      <w:r>
+        <w:t>]</w:t>
+      </w:r>
+    </w:p>
+    <w:p>
+      <w:r>
+        <w:t>then</w:t>
+      </w:r>
+    </w:p>
+    <w:p>
+      <w:r>
+        <w:t xml:space="preserve">        echo "you have passed the exam"</w:t>
+      </w:r>
+    </w:p>
+    <w:p/>
+    <w:p>
+      <w:r>
+        <w:t>else</w:t>
+      </w:r>
+    </w:p>
+    <w:p>
+      <w:r>
+        <w:t xml:space="preserve">        echo "you have failed the exam</w:t>
+      </w:r>
+      <w:r>
+        <w:t>”</w:t>
+      </w:r>
+    </w:p>
+    <w:p>
+      <w:r>
+        <w:t>fi</w:t>
+      </w:r>
+    </w:p>
+    <w:p>
+      <w:r>
+        <w:t>-eq/=</w:t>
+      </w:r>
+      <w:proofErr w:type="gramStart"/>
+      <w:r>
+        <w:t>= :equal</w:t>
+      </w:r>
+      <w:proofErr w:type="gramEnd"/>
+      <w:r>
+        <w:t xml:space="preserve"> used for string matching </w:t>
+      </w:r>
+    </w:p>
+    <w:p>
+      <w:r>
+        <w:t>=</w:t>
+      </w:r>
+      <w:proofErr w:type="gramStart"/>
+      <w:r>
+        <w:t xml:space="preserve">~ </w:t>
+      </w:r>
+      <w:r>
+        <w:t>:</w:t>
+      </w:r>
+      <w:proofErr w:type="gramEnd"/>
+      <w:r>
+        <w:t xml:space="preserve"> </w:t>
+      </w:r>
+      <w:r>
+        <w:t>is used</w:t>
+      </w:r>
+      <w:r>
+        <w:t xml:space="preserve"> to </w:t>
+      </w:r>
+      <w:r>
+        <w:t>matching regex pattern</w:t>
+      </w:r>
+    </w:p>
+    <w:p>
+      <w:r>
+        <w:t>-</w:t>
+      </w:r>
+      <w:proofErr w:type="gramStart"/>
+      <w:r>
+        <w:t>ge :</w:t>
+      </w:r>
+      <w:proofErr w:type="gramEnd"/>
+      <w:r>
+        <w:t xml:space="preserve"> greterthenorequalto</w:t>
+      </w:r>
+    </w:p>
+    <w:p>
+      <w:r>
+        <w:t xml:space="preserve">-le: lessthenorequalto </w:t>
+      </w:r>
+    </w:p>
+    <w:p>
+      <w:r>
+        <w:t>-ne</w:t>
+      </w:r>
+      <w:proofErr w:type="gramStart"/>
+      <w:r>
+        <w:t>/!=</w:t>
+      </w:r>
+      <w:proofErr w:type="gramEnd"/>
+      <w:r>
+        <w:t xml:space="preserve"> : notequal</w:t>
+      </w:r>
+    </w:p>
+    <w:p>
+      <w:r>
+        <w:t>-gt greater then</w:t>
+      </w:r>
+    </w:p>
+    <w:p>
+      <w:r>
+        <w:t xml:space="preserve">-lt: lessthen </w:t>
+      </w:r>
+    </w:p>
+    <w:p>
+      <w:proofErr w:type="gramStart"/>
+      <w:r>
+        <w:t>#!/</w:t>
+      </w:r>
+      <w:proofErr w:type="gramEnd"/>
+      <w:r>
+        <w:t>bin/bash</w:t>
+      </w:r>
+    </w:p>
+    <w:p/>
+    <w:p>
+      <w:r>
+        <w:t>echo "hey choose an option"</w:t>
+      </w:r>
+    </w:p>
+    <w:p>
+      <w:r>
+        <w:t>echo "a= To see the current date"</w:t>
+      </w:r>
+    </w:p>
+    <w:p>
+      <w:r>
+        <w:t>echo "b= To see all the files in current dir"</w:t>
+      </w:r>
+    </w:p>
+    <w:p/>
+    <w:p>
+      <w:r>
+        <w:t>read choice</w:t>
+      </w:r>
+    </w:p>
+    <w:p/>
+    <w:p>
+      <w:r>
+        <w:t>case $choice in</w:t>
+      </w:r>
+    </w:p>
+    <w:p>
+      <w:r>
+        <w:tab/>
+      </w:r>
+      <w:proofErr w:type="gramStart"/>
+      <w:r>
+        <w:t>a)date;;</w:t>
+      </w:r>
+      <w:proofErr w:type="gramEnd"/>
+    </w:p>
+    <w:p>
+      <w:r>
+        <w:tab/>
+      </w:r>
+      <w:proofErr w:type="gramStart"/>
+      <w:r>
+        <w:t>b)ls;;</w:t>
+      </w:r>
+      <w:proofErr w:type="gramEnd"/>
+    </w:p>
+    <w:p>
+      <w:r>
+        <w:tab/>
+        <w:t>c)</w:t>
+      </w:r>
+      <w:proofErr w:type="gramStart"/>
+      <w:r>
+        <w:t>pwd;;</w:t>
+      </w:r>
+      <w:proofErr w:type="gramEnd"/>
+    </w:p>
+    <w:p>
+      <w:r>
+        <w:tab/>
+      </w:r>
+      <w:proofErr w:type="gramStart"/>
+      <w:r>
+        <w:t>*)echo</w:t>
+      </w:r>
+      <w:proofErr w:type="gramEnd"/>
+      <w:r>
+        <w:t xml:space="preserve"> "please provide correct value"</w:t>
+      </w:r>
+    </w:p>
+    <w:p>
+      <w:proofErr w:type="gramStart"/>
+      <w:r>
+        <w:t>Esac :</w:t>
+      </w:r>
+      <w:proofErr w:type="gramEnd"/>
+      <w:r>
+        <w:t xml:space="preserve"> for case option</w:t>
+      </w:r>
+    </w:p>
+    <w:p/>
+    <w:p/>
+    <w:p>
+      <w:r>
+        <w:t>read -p "What is your age?" age</w:t>
+      </w:r>
+    </w:p>
+    <w:p>
+      <w:r>
+        <w:lastRenderedPageBreak/>
+        <w:t>read -p "Your country: " country</w:t>
+      </w:r>
+    </w:p>
+    <w:p/>
+    <w:p>
+      <w:r>
+        <w:t>lower=${</w:t>
+      </w:r>
+      <w:proofErr w:type="gramStart"/>
+      <w:r>
+        <w:t>country,,</w:t>
+      </w:r>
+      <w:proofErr w:type="gramEnd"/>
+      <w:r>
+        <w:t>}</w:t>
+      </w:r>
+    </w:p>
+    <w:p>
+      <w:r>
+        <w:t xml:space="preserve">if [[ $age -ge </w:t>
+      </w:r>
+      <w:proofErr w:type="gramStart"/>
+      <w:r>
+        <w:t>18 ]</w:t>
+      </w:r>
+      <w:proofErr w:type="gramEnd"/>
+      <w:r>
+        <w:t>] &amp;&amp; [[ $lower == "india</w:t>
+      </w:r>
+      <w:proofErr w:type="gramStart"/>
+      <w:r>
+        <w:t>" ]</w:t>
+      </w:r>
+      <w:proofErr w:type="gramEnd"/>
+      <w:r>
+        <w:t>]</w:t>
+      </w:r>
+      <w:r>
+        <w:t xml:space="preserve"> #here we can use || is or operator </w:t>
+      </w:r>
+    </w:p>
+    <w:p>
+      <w:r>
+        <w:t xml:space="preserve">then </w:t>
+      </w:r>
+    </w:p>
+    <w:p>
+      <w:r>
+        <w:tab/>
+        <w:t>echo "You can vote"</w:t>
+      </w:r>
+    </w:p>
+    <w:p/>
+    <w:p>
+      <w:r>
+        <w:t>else</w:t>
+      </w:r>
+    </w:p>
+    <w:p>
+      <w:r>
+        <w:tab/>
+        <w:t>echo "You can't vote"</w:t>
+      </w:r>
+    </w:p>
+    <w:p>
+      <w:r>
+        <w:t>fi: conditional operator</w:t>
+      </w:r>
+      <w:r>
+        <w:t xml:space="preserve"> &amp;&amp; ||</w:t>
+      </w:r>
+    </w:p>
+    <w:p>
+      <w:r>
+        <w:t>cat test.csv | awk “</w:t>
+      </w:r>
+      <w:proofErr w:type="gramStart"/>
+      <w:r>
+        <w:t>NR!=</w:t>
+      </w:r>
+      <w:proofErr w:type="gramEnd"/>
+      <w:r>
+        <w:t>1 {print}</w:t>
+      </w:r>
+      <w:proofErr w:type="gramStart"/>
+      <w:r>
+        <w:t>”</w:t>
+      </w:r>
+      <w:r>
+        <w:t xml:space="preserve"> :</w:t>
+      </w:r>
+      <w:proofErr w:type="gramEnd"/>
+      <w:r>
+        <w:t xml:space="preserve"> to now show the first line in csv file </w:t>
+      </w:r>
+      <w:r>
+        <w:t xml:space="preserve">here 1 represents the number of </w:t>
+      </w:r>
+      <w:proofErr w:type="gramStart"/>
+      <w:r>
+        <w:t>row</w:t>
+      </w:r>
+      <w:proofErr w:type="gramEnd"/>
+      <w:r>
+        <w:t xml:space="preserve"> needed to omit </w:t>
+      </w:r>
+    </w:p>
+    <w:p/>
+    <w:p>
+      <w:r>
+        <w:t xml:space="preserve">     </w:t>
+      </w:r>
+    </w:p>
+    <w:p/>
+    <w:p>
+      <w:pPr>
+        <w:rPr>
+          <w:lang w:val="en-US"/>
+        </w:rPr>
+      </w:pPr>
+    </w:p>
+    <w:p>
+      <w:pPr>
+        <w:rPr>
+          <w:lang w:val="en-US"/>
+        </w:rPr>
+      </w:pPr>
+    </w:p>
+    <w:p>
+      <w:pPr>
+        <w:rPr>
+          <w:lang w:val="en-US"/>
+        </w:rPr>
+      </w:pPr>
+    </w:p>
+    <w:p>
+      <w:pPr>
+        <w:rPr>
+          <w:lang w:val="en-US"/>
+        </w:rPr>
+      </w:pPr>
+    </w:p>
+    <w:p>
+      <w:pPr>
+        <w:rPr>
+          <w:lang w:val="en-US"/>
+        </w:rPr>
+      </w:pPr>
+    </w:p>
+    <w:p>
+      <w:pPr>
+        <w:rPr>
+          <w:lang w:val="en-US"/>
+        </w:rPr>
+      </w:pPr>
     </w:p>
     <w:p>
       <w:pPr>
